--- a/DSCI-512/Project3/Project3_Kungulio_Seif.docx
+++ b/DSCI-512/Project3/Project3_Kungulio_Seif.docx
@@ -39,7 +39,15 @@
           <w:b/>
           <w:bCs/>
         </w:rPr>
-        <w:t>Date:</w:t>
+        <w:t>Date</w:t>
+      </w:r>
+      <w:proofErr w:type="gramStart"/>
+      <w:r>
+        <w:rPr>
+          <w:b/>
+          <w:bCs/>
+        </w:rPr>
+        <w:t>:</w:t>
       </w:r>
       <w:r>
         <w:rPr>
@@ -63,6 +71,7 @@
         </w:rPr>
         <w:t>3</w:t>
       </w:r>
+      <w:proofErr w:type="gramEnd"/>
       <w:r>
         <w:rPr>
           <w:b/>
@@ -129,7 +138,15 @@
           <w:b/>
           <w:bCs/>
         </w:rPr>
-        <w:t>Class:</w:t>
+        <w:t>Class</w:t>
+      </w:r>
+      <w:proofErr w:type="gramStart"/>
+      <w:r>
+        <w:rPr>
+          <w:b/>
+          <w:bCs/>
+        </w:rPr>
+        <w:t>:</w:t>
       </w:r>
       <w:r>
         <w:rPr>
@@ -144,7 +161,15 @@
           <w:bCs/>
         </w:rPr>
         <w:tab/>
-        <w:t>DSCI 5</w:t>
+        <w:t>DSCI</w:t>
+      </w:r>
+      <w:proofErr w:type="gramEnd"/>
+      <w:r>
+        <w:rPr>
+          <w:b/>
+          <w:bCs/>
+        </w:rPr>
+        <w:t xml:space="preserve"> 5</w:t>
       </w:r>
       <w:r>
         <w:rPr>
@@ -212,7 +237,23 @@
           <w:b/>
           <w:bCs/>
         </w:rPr>
-        <w:t>Dr. Nengbing Tao</w:t>
+        <w:t xml:space="preserve">Dr. </w:t>
+      </w:r>
+      <w:proofErr w:type="spellStart"/>
+      <w:r>
+        <w:rPr>
+          <w:b/>
+          <w:bCs/>
+        </w:rPr>
+        <w:t>Nengbing</w:t>
+      </w:r>
+      <w:proofErr w:type="spellEnd"/>
+      <w:r>
+        <w:rPr>
+          <w:b/>
+          <w:bCs/>
+        </w:rPr>
+        <w:t xml:space="preserve"> Tao</w:t>
       </w:r>
     </w:p>
     <w:p>
@@ -260,6 +301,37 @@
       <w:pPr>
         <w:pStyle w:val="NoSpacing"/>
       </w:pPr>
+    </w:p>
+    <w:p>
+      <w:pPr>
+        <w:pStyle w:val="NoSpacing"/>
+        <w:shd w:val="clear" w:color="auto" w:fill="BFBFBF" w:themeFill="background1" w:themeFillShade="BF"/>
+        <w:rPr>
+          <w:b/>
+          <w:bCs/>
+        </w:rPr>
+      </w:pPr>
+      <w:r>
+        <w:rPr>
+          <w:b/>
+          <w:bCs/>
+        </w:rPr>
+        <w:t>PART</w:t>
+      </w:r>
+      <w:r>
+        <w:rPr>
+          <w:b/>
+          <w:bCs/>
+        </w:rPr>
+        <w:t xml:space="preserve"> I</w:t>
+      </w:r>
+      <w:r>
+        <w:rPr>
+          <w:b/>
+          <w:bCs/>
+        </w:rPr>
+        <w:t>.</w:t>
+      </w:r>
     </w:p>
     <w:p>
       <w:pPr>
@@ -270,8 +342,1694 @@
         </w:numPr>
       </w:pPr>
       <w:r>
-        <w:t>Load the dataset in kc_house_data.csv into R. Call the loaded data kc_house_data. Make sure that you have the directory set to the correct location for the data.</w:t>
-      </w:r>
+        <w:t xml:space="preserve">Load the dataset mtcars.xlsx into memory and convert column </w:t>
+      </w:r>
+      <w:r>
+        <w:rPr>
+          <w:b/>
+          <w:bCs/>
+        </w:rPr>
+        <w:t>am</w:t>
+      </w:r>
+      <w:r>
+        <w:t xml:space="preserve"> to a factor using </w:t>
+      </w:r>
+      <w:proofErr w:type="gramStart"/>
+      <w:r>
+        <w:t>factor(</w:t>
+      </w:r>
+      <w:proofErr w:type="gramEnd"/>
+      <w:r>
+        <w:t>) function.</w:t>
+      </w:r>
+    </w:p>
+    <w:p>
+      <w:pPr>
+        <w:pStyle w:val="NoSpacing"/>
+        <w:ind w:left="720"/>
+        <w:rPr>
+          <w:noProof/>
+        </w:rPr>
+      </w:pPr>
+    </w:p>
+    <w:p>
+      <w:pPr>
+        <w:pStyle w:val="NoSpacing"/>
+        <w:ind w:left="720"/>
+        <w:rPr>
+          <w:noProof/>
+        </w:rPr>
+      </w:pPr>
+      <w:r>
+        <w:rPr>
+          <w:noProof/>
+        </w:rPr>
+        <w:drawing>
+          <wp:inline distT="0" distB="0" distL="0" distR="0" wp14:anchorId="591148AF" wp14:editId="3344C69F">
+            <wp:extent cx="5943600" cy="1330960"/>
+            <wp:effectExtent l="76200" t="76200" r="133350" b="135890"/>
+            <wp:docPr id="492602168" name="Picture 1" descr="A screenshot of a computer program&#10;&#10;AI-generated content may be incorrect."/>
+            <wp:cNvGraphicFramePr>
+              <a:graphicFrameLocks xmlns:a="http://schemas.openxmlformats.org/drawingml/2006/main" noChangeAspect="1"/>
+            </wp:cNvGraphicFramePr>
+            <a:graphic xmlns:a="http://schemas.openxmlformats.org/drawingml/2006/main">
+              <a:graphicData uri="http://schemas.openxmlformats.org/drawingml/2006/picture">
+                <pic:pic xmlns:pic="http://schemas.openxmlformats.org/drawingml/2006/picture">
+                  <pic:nvPicPr>
+                    <pic:cNvPr id="492602168" name="Picture 1" descr="A screenshot of a computer program&#10;&#10;AI-generated content may be incorrect."/>
+                    <pic:cNvPicPr/>
+                  </pic:nvPicPr>
+                  <pic:blipFill>
+                    <a:blip r:embed="rId7">
+                      <a:extLst>
+                        <a:ext uri="{28A0092B-C50C-407E-A947-70E740481C1C}">
+                          <a14:useLocalDpi xmlns:a14="http://schemas.microsoft.com/office/drawing/2010/main" val="0"/>
+                        </a:ext>
+                      </a:extLst>
+                    </a:blip>
+                    <a:stretch>
+                      <a:fillRect/>
+                    </a:stretch>
+                  </pic:blipFill>
+                  <pic:spPr>
+                    <a:xfrm>
+                      <a:off x="0" y="0"/>
+                      <a:ext cx="5943600" cy="1330960"/>
+                    </a:xfrm>
+                    <a:prstGeom prst="rect">
+                      <a:avLst/>
+                    </a:prstGeom>
+                    <a:ln w="38100" cap="sq">
+                      <a:solidFill>
+                        <a:srgbClr val="000000"/>
+                      </a:solidFill>
+                      <a:prstDash val="solid"/>
+                      <a:miter lim="800000"/>
+                    </a:ln>
+                    <a:effectLst>
+                      <a:outerShdw blurRad="50800" dist="38100" dir="2700000" algn="tl" rotWithShape="0">
+                        <a:srgbClr val="000000">
+                          <a:alpha val="43000"/>
+                        </a:srgbClr>
+                      </a:outerShdw>
+                    </a:effectLst>
+                  </pic:spPr>
+                </pic:pic>
+              </a:graphicData>
+            </a:graphic>
+          </wp:inline>
+        </w:drawing>
+      </w:r>
+    </w:p>
+    <w:p>
+      <w:pPr>
+        <w:pStyle w:val="NoSpacing"/>
+        <w:ind w:left="720"/>
+      </w:pPr>
+    </w:p>
+    <w:p>
+      <w:pPr>
+        <w:pStyle w:val="NoSpacing"/>
+        <w:ind w:left="720"/>
+      </w:pPr>
+    </w:p>
+    <w:p>
+      <w:pPr>
+        <w:pStyle w:val="NoSpacing"/>
+        <w:numPr>
+          <w:ilvl w:val="0"/>
+          <w:numId w:val="1"/>
+        </w:numPr>
+      </w:pPr>
+      <w:r>
+        <w:t>Split the data into training set and test set. The training set contains the first 35 observations, the test set containing the remaining observations.</w:t>
+      </w:r>
+    </w:p>
+    <w:p>
+      <w:pPr>
+        <w:pStyle w:val="NoSpacing"/>
+        <w:ind w:left="720"/>
+        <w:rPr>
+          <w:noProof/>
+        </w:rPr>
+      </w:pPr>
+    </w:p>
+    <w:p>
+      <w:pPr>
+        <w:pStyle w:val="NoSpacing"/>
+        <w:ind w:left="720"/>
+        <w:rPr>
+          <w:noProof/>
+        </w:rPr>
+      </w:pPr>
+      <w:r>
+        <w:rPr>
+          <w:noProof/>
+        </w:rPr>
+        <w:drawing>
+          <wp:inline distT="0" distB="0" distL="0" distR="0" wp14:anchorId="5732ACAC" wp14:editId="47AD6625">
+            <wp:extent cx="5943600" cy="1498600"/>
+            <wp:effectExtent l="76200" t="76200" r="133350" b="139700"/>
+            <wp:docPr id="563899011" name="Picture 2" descr="A screenshot of a computer program&#10;&#10;AI-generated content may be incorrect."/>
+            <wp:cNvGraphicFramePr>
+              <a:graphicFrameLocks xmlns:a="http://schemas.openxmlformats.org/drawingml/2006/main" noChangeAspect="1"/>
+            </wp:cNvGraphicFramePr>
+            <a:graphic xmlns:a="http://schemas.openxmlformats.org/drawingml/2006/main">
+              <a:graphicData uri="http://schemas.openxmlformats.org/drawingml/2006/picture">
+                <pic:pic xmlns:pic="http://schemas.openxmlformats.org/drawingml/2006/picture">
+                  <pic:nvPicPr>
+                    <pic:cNvPr id="563899011" name="Picture 2" descr="A screenshot of a computer program&#10;&#10;AI-generated content may be incorrect."/>
+                    <pic:cNvPicPr/>
+                  </pic:nvPicPr>
+                  <pic:blipFill>
+                    <a:blip r:embed="rId8">
+                      <a:extLst>
+                        <a:ext uri="{28A0092B-C50C-407E-A947-70E740481C1C}">
+                          <a14:useLocalDpi xmlns:a14="http://schemas.microsoft.com/office/drawing/2010/main" val="0"/>
+                        </a:ext>
+                      </a:extLst>
+                    </a:blip>
+                    <a:stretch>
+                      <a:fillRect/>
+                    </a:stretch>
+                  </pic:blipFill>
+                  <pic:spPr>
+                    <a:xfrm>
+                      <a:off x="0" y="0"/>
+                      <a:ext cx="5943600" cy="1498600"/>
+                    </a:xfrm>
+                    <a:prstGeom prst="rect">
+                      <a:avLst/>
+                    </a:prstGeom>
+                    <a:ln w="38100" cap="sq">
+                      <a:solidFill>
+                        <a:srgbClr val="000000"/>
+                      </a:solidFill>
+                      <a:prstDash val="solid"/>
+                      <a:miter lim="800000"/>
+                    </a:ln>
+                    <a:effectLst>
+                      <a:outerShdw blurRad="50800" dist="38100" dir="2700000" algn="tl" rotWithShape="0">
+                        <a:srgbClr val="000000">
+                          <a:alpha val="43000"/>
+                        </a:srgbClr>
+                      </a:outerShdw>
+                    </a:effectLst>
+                  </pic:spPr>
+                </pic:pic>
+              </a:graphicData>
+            </a:graphic>
+          </wp:inline>
+        </w:drawing>
+      </w:r>
+    </w:p>
+    <w:p>
+      <w:pPr>
+        <w:pStyle w:val="NoSpacing"/>
+        <w:ind w:left="720"/>
+        <w:rPr>
+          <w:noProof/>
+        </w:rPr>
+      </w:pPr>
+    </w:p>
+    <w:p>
+      <w:pPr>
+        <w:pStyle w:val="NoSpacing"/>
+        <w:ind w:left="720"/>
+      </w:pPr>
+    </w:p>
+    <w:p>
+      <w:pPr>
+        <w:pStyle w:val="NoSpacing"/>
+        <w:ind w:left="720"/>
+      </w:pPr>
+    </w:p>
+    <w:p>
+      <w:pPr>
+        <w:pStyle w:val="NoSpacing"/>
+        <w:ind w:left="720"/>
+      </w:pPr>
+    </w:p>
+    <w:p>
+      <w:pPr>
+        <w:pStyle w:val="NoSpacing"/>
+        <w:ind w:left="720"/>
+      </w:pPr>
+    </w:p>
+    <w:p>
+      <w:pPr>
+        <w:pStyle w:val="NoSpacing"/>
+        <w:ind w:left="720"/>
+      </w:pPr>
+    </w:p>
+    <w:p>
+      <w:pPr>
+        <w:pStyle w:val="NoSpacing"/>
+        <w:ind w:left="720"/>
+      </w:pPr>
+    </w:p>
+    <w:p>
+      <w:pPr>
+        <w:pStyle w:val="NoSpacing"/>
+        <w:ind w:left="720"/>
+      </w:pPr>
+    </w:p>
+    <w:p>
+      <w:pPr>
+        <w:pStyle w:val="NoSpacing"/>
+        <w:numPr>
+          <w:ilvl w:val="0"/>
+          <w:numId w:val="1"/>
+        </w:numPr>
+      </w:pPr>
+      <w:r>
+        <w:lastRenderedPageBreak/>
+        <w:t xml:space="preserve">Build a logistic regression model with the response </w:t>
+      </w:r>
+      <w:proofErr w:type="gramStart"/>
+      <w:r>
+        <w:t xml:space="preserve">is </w:t>
+      </w:r>
+      <w:r>
+        <w:rPr>
+          <w:b/>
+          <w:bCs/>
+        </w:rPr>
+        <w:t>am</w:t>
+      </w:r>
+      <w:proofErr w:type="gramEnd"/>
+      <w:r>
+        <w:t xml:space="preserve"> and the predictors are mpg, </w:t>
+      </w:r>
+      <w:proofErr w:type="spellStart"/>
+      <w:r>
+        <w:t>cyl</w:t>
+      </w:r>
+      <w:proofErr w:type="spellEnd"/>
+      <w:r>
+        <w:t xml:space="preserve">, hp, and </w:t>
+      </w:r>
+      <w:proofErr w:type="spellStart"/>
+      <w:r>
+        <w:t>wt</w:t>
+      </w:r>
+      <w:proofErr w:type="spellEnd"/>
+      <w:r>
+        <w:t xml:space="preserve"> using </w:t>
+      </w:r>
+      <w:proofErr w:type="spellStart"/>
+      <w:proofErr w:type="gramStart"/>
+      <w:r>
+        <w:t>glm</w:t>
+      </w:r>
+      <w:proofErr w:type="spellEnd"/>
+      <w:r>
+        <w:t>(</w:t>
+      </w:r>
+      <w:proofErr w:type="gramEnd"/>
+      <w:r>
+        <w:t>) function</w:t>
+      </w:r>
+      <w:r>
+        <w:t>.</w:t>
+      </w:r>
+    </w:p>
+    <w:p>
+      <w:pPr>
+        <w:pStyle w:val="NoSpacing"/>
+        <w:ind w:left="720"/>
+        <w:rPr>
+          <w:noProof/>
+        </w:rPr>
+      </w:pPr>
+    </w:p>
+    <w:p>
+      <w:pPr>
+        <w:pStyle w:val="NoSpacing"/>
+        <w:ind w:left="720"/>
+        <w:rPr>
+          <w:noProof/>
+        </w:rPr>
+      </w:pPr>
+      <w:r>
+        <w:rPr>
+          <w:noProof/>
+        </w:rPr>
+        <w:drawing>
+          <wp:inline distT="0" distB="0" distL="0" distR="0" wp14:anchorId="510B03E5" wp14:editId="61CDA612">
+            <wp:extent cx="5943600" cy="4651375"/>
+            <wp:effectExtent l="76200" t="76200" r="133350" b="130175"/>
+            <wp:docPr id="432098048" name="Picture 5" descr="A screenshot of a computer program&#10;&#10;AI-generated content may be incorrect."/>
+            <wp:cNvGraphicFramePr>
+              <a:graphicFrameLocks xmlns:a="http://schemas.openxmlformats.org/drawingml/2006/main" noChangeAspect="1"/>
+            </wp:cNvGraphicFramePr>
+            <a:graphic xmlns:a="http://schemas.openxmlformats.org/drawingml/2006/main">
+              <a:graphicData uri="http://schemas.openxmlformats.org/drawingml/2006/picture">
+                <pic:pic xmlns:pic="http://schemas.openxmlformats.org/drawingml/2006/picture">
+                  <pic:nvPicPr>
+                    <pic:cNvPr id="432098048" name="Picture 5" descr="A screenshot of a computer program&#10;&#10;AI-generated content may be incorrect."/>
+                    <pic:cNvPicPr/>
+                  </pic:nvPicPr>
+                  <pic:blipFill>
+                    <a:blip r:embed="rId9">
+                      <a:extLst>
+                        <a:ext uri="{28A0092B-C50C-407E-A947-70E740481C1C}">
+                          <a14:useLocalDpi xmlns:a14="http://schemas.microsoft.com/office/drawing/2010/main" val="0"/>
+                        </a:ext>
+                      </a:extLst>
+                    </a:blip>
+                    <a:stretch>
+                      <a:fillRect/>
+                    </a:stretch>
+                  </pic:blipFill>
+                  <pic:spPr>
+                    <a:xfrm>
+                      <a:off x="0" y="0"/>
+                      <a:ext cx="5943600" cy="4651375"/>
+                    </a:xfrm>
+                    <a:prstGeom prst="rect">
+                      <a:avLst/>
+                    </a:prstGeom>
+                    <a:ln w="38100" cap="sq">
+                      <a:solidFill>
+                        <a:srgbClr val="000000"/>
+                      </a:solidFill>
+                      <a:prstDash val="solid"/>
+                      <a:miter lim="800000"/>
+                    </a:ln>
+                    <a:effectLst>
+                      <a:outerShdw blurRad="50800" dist="38100" dir="2700000" algn="tl" rotWithShape="0">
+                        <a:srgbClr val="000000">
+                          <a:alpha val="43000"/>
+                        </a:srgbClr>
+                      </a:outerShdw>
+                    </a:effectLst>
+                  </pic:spPr>
+                </pic:pic>
+              </a:graphicData>
+            </a:graphic>
+          </wp:inline>
+        </w:drawing>
+      </w:r>
+    </w:p>
+    <w:p>
+      <w:pPr>
+        <w:pStyle w:val="NoSpacing"/>
+        <w:ind w:left="720"/>
+        <w:rPr>
+          <w:noProof/>
+        </w:rPr>
+      </w:pPr>
+    </w:p>
+    <w:p>
+      <w:pPr>
+        <w:pStyle w:val="NoSpacing"/>
+        <w:ind w:left="720"/>
+      </w:pPr>
+    </w:p>
+    <w:p>
+      <w:pPr>
+        <w:pStyle w:val="NoSpacing"/>
+        <w:ind w:left="720"/>
+      </w:pPr>
+    </w:p>
+    <w:p>
+      <w:pPr>
+        <w:pStyle w:val="NoSpacing"/>
+        <w:ind w:left="720"/>
+      </w:pPr>
+    </w:p>
+    <w:p>
+      <w:pPr>
+        <w:pStyle w:val="NoSpacing"/>
+        <w:ind w:left="720"/>
+      </w:pPr>
+    </w:p>
+    <w:p>
+      <w:pPr>
+        <w:pStyle w:val="NoSpacing"/>
+        <w:ind w:left="720"/>
+      </w:pPr>
+    </w:p>
+    <w:p>
+      <w:pPr>
+        <w:pStyle w:val="NoSpacing"/>
+        <w:ind w:left="720"/>
+      </w:pPr>
+    </w:p>
+    <w:p>
+      <w:pPr>
+        <w:pStyle w:val="NoSpacing"/>
+        <w:ind w:left="720"/>
+      </w:pPr>
+    </w:p>
+    <w:p>
+      <w:pPr>
+        <w:pStyle w:val="NoSpacing"/>
+        <w:ind w:left="720"/>
+      </w:pPr>
+    </w:p>
+    <w:p>
+      <w:pPr>
+        <w:pStyle w:val="NoSpacing"/>
+        <w:ind w:left="720"/>
+      </w:pPr>
+    </w:p>
+    <w:p>
+      <w:pPr>
+        <w:pStyle w:val="NoSpacing"/>
+        <w:ind w:left="720"/>
+      </w:pPr>
+    </w:p>
+    <w:p>
+      <w:pPr>
+        <w:pStyle w:val="NoSpacing"/>
+        <w:ind w:left="720"/>
+      </w:pPr>
+    </w:p>
+    <w:p>
+      <w:pPr>
+        <w:pStyle w:val="NoSpacing"/>
+        <w:ind w:left="720"/>
+      </w:pPr>
+    </w:p>
+    <w:p>
+      <w:pPr>
+        <w:pStyle w:val="NoSpacing"/>
+        <w:ind w:left="720"/>
+      </w:pPr>
+    </w:p>
+    <w:p>
+      <w:pPr>
+        <w:pStyle w:val="NoSpacing"/>
+        <w:numPr>
+          <w:ilvl w:val="0"/>
+          <w:numId w:val="1"/>
+        </w:numPr>
+      </w:pPr>
+      <w:r>
+        <w:lastRenderedPageBreak/>
+        <w:t>Compute the test error on the test data set using a confusion matrix. Is it a good model based on test error?</w:t>
+      </w:r>
+    </w:p>
+    <w:p>
+      <w:pPr>
+        <w:pStyle w:val="NoSpacing"/>
+        <w:ind w:left="720"/>
+      </w:pPr>
+    </w:p>
+    <w:p>
+      <w:pPr>
+        <w:pStyle w:val="NoSpacing"/>
+        <w:ind w:left="720"/>
+      </w:pPr>
+      <w:r>
+        <w:rPr>
+          <w:noProof/>
+        </w:rPr>
+        <w:drawing>
+          <wp:inline distT="0" distB="0" distL="0" distR="0" wp14:anchorId="0155BE9B" wp14:editId="18D52813">
+            <wp:extent cx="5943600" cy="6054256"/>
+            <wp:effectExtent l="76200" t="76200" r="133350" b="137160"/>
+            <wp:docPr id="1187336647" name="Picture 16" descr="A screenshot of a computer program&#10;&#10;AI-generated content may be incorrect."/>
+            <wp:cNvGraphicFramePr>
+              <a:graphicFrameLocks xmlns:a="http://schemas.openxmlformats.org/drawingml/2006/main" noChangeAspect="1"/>
+            </wp:cNvGraphicFramePr>
+            <a:graphic xmlns:a="http://schemas.openxmlformats.org/drawingml/2006/main">
+              <a:graphicData uri="http://schemas.openxmlformats.org/drawingml/2006/picture">
+                <pic:pic xmlns:pic="http://schemas.openxmlformats.org/drawingml/2006/picture">
+                  <pic:nvPicPr>
+                    <pic:cNvPr id="1187336647" name="Picture 16" descr="A screenshot of a computer program&#10;&#10;AI-generated content may be incorrect."/>
+                    <pic:cNvPicPr/>
+                  </pic:nvPicPr>
+                  <pic:blipFill>
+                    <a:blip r:embed="rId10">
+                      <a:extLst>
+                        <a:ext uri="{28A0092B-C50C-407E-A947-70E740481C1C}">
+                          <a14:useLocalDpi xmlns:a14="http://schemas.microsoft.com/office/drawing/2010/main" val="0"/>
+                        </a:ext>
+                      </a:extLst>
+                    </a:blip>
+                    <a:stretch>
+                      <a:fillRect/>
+                    </a:stretch>
+                  </pic:blipFill>
+                  <pic:spPr>
+                    <a:xfrm>
+                      <a:off x="0" y="0"/>
+                      <a:ext cx="5950443" cy="6061226"/>
+                    </a:xfrm>
+                    <a:prstGeom prst="rect">
+                      <a:avLst/>
+                    </a:prstGeom>
+                    <a:ln w="38100" cap="sq">
+                      <a:solidFill>
+                        <a:srgbClr val="000000"/>
+                      </a:solidFill>
+                      <a:prstDash val="solid"/>
+                      <a:miter lim="800000"/>
+                    </a:ln>
+                    <a:effectLst>
+                      <a:outerShdw blurRad="50800" dist="38100" dir="2700000" algn="tl" rotWithShape="0">
+                        <a:srgbClr val="000000">
+                          <a:alpha val="43000"/>
+                        </a:srgbClr>
+                      </a:outerShdw>
+                    </a:effectLst>
+                  </pic:spPr>
+                </pic:pic>
+              </a:graphicData>
+            </a:graphic>
+          </wp:inline>
+        </w:drawing>
+      </w:r>
+    </w:p>
+    <w:p>
+      <w:pPr>
+        <w:pStyle w:val="NoSpacing"/>
+        <w:ind w:left="720"/>
+      </w:pPr>
+      <w:r>
+        <w:t xml:space="preserve">The model, despite its 83.33% accuracy, is ineffective due to severe class imbalance. It correctly identifies all </w:t>
+      </w:r>
+      <w:r>
+        <w:t>“</w:t>
+      </w:r>
+      <w:r>
+        <w:t>automatic</w:t>
+      </w:r>
+      <w:r>
+        <w:t>”</w:t>
+      </w:r>
+      <w:r>
+        <w:t xml:space="preserve"> cases but completely fails to predict </w:t>
+      </w:r>
+      <w:r>
+        <w:t>“</w:t>
+      </w:r>
+      <w:r>
+        <w:t>manual</w:t>
+      </w:r>
+      <w:r>
+        <w:t>”</w:t>
+      </w:r>
+      <w:r>
+        <w:t xml:space="preserve"> vehicles, resulting in a sensitivity of 1.00 and specificity of 0.00. The Kappa score of 0 indicates no meaningful classification ability beyond random guessing. Additionally, the Balanced Accuracy of 0.50 and McNemar’s Test p-value of 1.000 confirm that the model lacks discrimination between classes. Overall, it overfits to </w:t>
+      </w:r>
+      <w:r>
+        <w:t>“</w:t>
+      </w:r>
+      <w:r>
+        <w:t>automatic</w:t>
+      </w:r>
+      <w:r>
+        <w:t>”</w:t>
+      </w:r>
+      <w:r>
+        <w:t xml:space="preserve"> and fails to generalize, making it unreliable for classification.</w:t>
+      </w:r>
+    </w:p>
+    <w:p>
+      <w:pPr>
+        <w:pStyle w:val="NoSpacing"/>
+        <w:shd w:val="clear" w:color="auto" w:fill="BFBFBF" w:themeFill="background1" w:themeFillShade="BF"/>
+        <w:rPr>
+          <w:b/>
+          <w:bCs/>
+        </w:rPr>
+      </w:pPr>
+      <w:r>
+        <w:rPr>
+          <w:b/>
+          <w:bCs/>
+        </w:rPr>
+        <w:lastRenderedPageBreak/>
+        <w:t>P</w:t>
+      </w:r>
+      <w:r>
+        <w:rPr>
+          <w:b/>
+          <w:bCs/>
+        </w:rPr>
+        <w:t>ART II</w:t>
+      </w:r>
+      <w:r>
+        <w:rPr>
+          <w:b/>
+          <w:bCs/>
+        </w:rPr>
+        <w:t>.</w:t>
+      </w:r>
+    </w:p>
+    <w:p>
+      <w:pPr>
+        <w:pStyle w:val="NoSpacing"/>
+        <w:numPr>
+          <w:ilvl w:val="0"/>
+          <w:numId w:val="10"/>
+        </w:numPr>
+      </w:pPr>
+      <w:r>
+        <w:t xml:space="preserve">Build a linear model to forecast number of total rentals (count) using potential predictors, season, holiday, </w:t>
+      </w:r>
+      <w:proofErr w:type="spellStart"/>
+      <w:r>
+        <w:t>workingday</w:t>
+      </w:r>
+      <w:proofErr w:type="spellEnd"/>
+      <w:r>
+        <w:t xml:space="preserve">, weather, </w:t>
+      </w:r>
+      <w:proofErr w:type="spellStart"/>
+      <w:r>
+        <w:t>atemp</w:t>
+      </w:r>
+      <w:proofErr w:type="spellEnd"/>
+      <w:r>
+        <w:t>, and registered.</w:t>
+      </w:r>
+    </w:p>
+    <w:p>
+      <w:pPr>
+        <w:pStyle w:val="NoSpacing"/>
+        <w:ind w:left="720"/>
+      </w:pPr>
+    </w:p>
+    <w:p>
+      <w:pPr>
+        <w:pStyle w:val="NoSpacing"/>
+        <w:ind w:left="720"/>
+      </w:pPr>
+      <w:r>
+        <w:rPr>
+          <w:noProof/>
+        </w:rPr>
+        <w:drawing>
+          <wp:inline distT="0" distB="0" distL="0" distR="0" wp14:anchorId="59DE8419" wp14:editId="5DD708EB">
+            <wp:extent cx="5943600" cy="4357370"/>
+            <wp:effectExtent l="76200" t="76200" r="133350" b="138430"/>
+            <wp:docPr id="983490212" name="Picture 7" descr="A screenshot of a computer program&#10;&#10;AI-generated content may be incorrect."/>
+            <wp:cNvGraphicFramePr>
+              <a:graphicFrameLocks xmlns:a="http://schemas.openxmlformats.org/drawingml/2006/main" noChangeAspect="1"/>
+            </wp:cNvGraphicFramePr>
+            <a:graphic xmlns:a="http://schemas.openxmlformats.org/drawingml/2006/main">
+              <a:graphicData uri="http://schemas.openxmlformats.org/drawingml/2006/picture">
+                <pic:pic xmlns:pic="http://schemas.openxmlformats.org/drawingml/2006/picture">
+                  <pic:nvPicPr>
+                    <pic:cNvPr id="983490212" name="Picture 7" descr="A screenshot of a computer program&#10;&#10;AI-generated content may be incorrect."/>
+                    <pic:cNvPicPr/>
+                  </pic:nvPicPr>
+                  <pic:blipFill>
+                    <a:blip r:embed="rId11">
+                      <a:extLst>
+                        <a:ext uri="{28A0092B-C50C-407E-A947-70E740481C1C}">
+                          <a14:useLocalDpi xmlns:a14="http://schemas.microsoft.com/office/drawing/2010/main" val="0"/>
+                        </a:ext>
+                      </a:extLst>
+                    </a:blip>
+                    <a:stretch>
+                      <a:fillRect/>
+                    </a:stretch>
+                  </pic:blipFill>
+                  <pic:spPr>
+                    <a:xfrm>
+                      <a:off x="0" y="0"/>
+                      <a:ext cx="5943600" cy="4357370"/>
+                    </a:xfrm>
+                    <a:prstGeom prst="rect">
+                      <a:avLst/>
+                    </a:prstGeom>
+                    <a:ln w="38100" cap="sq">
+                      <a:solidFill>
+                        <a:srgbClr val="000000"/>
+                      </a:solidFill>
+                      <a:prstDash val="solid"/>
+                      <a:miter lim="800000"/>
+                    </a:ln>
+                    <a:effectLst>
+                      <a:outerShdw blurRad="50800" dist="38100" dir="2700000" algn="tl" rotWithShape="0">
+                        <a:srgbClr val="000000">
+                          <a:alpha val="43000"/>
+                        </a:srgbClr>
+                      </a:outerShdw>
+                    </a:effectLst>
+                  </pic:spPr>
+                </pic:pic>
+              </a:graphicData>
+            </a:graphic>
+          </wp:inline>
+        </w:drawing>
+      </w:r>
+    </w:p>
+    <w:p>
+      <w:pPr>
+        <w:pStyle w:val="NoSpacing"/>
+        <w:ind w:left="720"/>
+      </w:pPr>
+      <w:r>
+        <w:rPr>
+          <w:noProof/>
+        </w:rPr>
+        <w:lastRenderedPageBreak/>
+        <w:drawing>
+          <wp:inline distT="0" distB="0" distL="0" distR="0" wp14:anchorId="063D2C62" wp14:editId="1799AAEF">
+            <wp:extent cx="5943600" cy="4481195"/>
+            <wp:effectExtent l="76200" t="76200" r="133350" b="128905"/>
+            <wp:docPr id="1516656030" name="Picture 8" descr="A screenshot of a computer program&#10;&#10;AI-generated content may be incorrect."/>
+            <wp:cNvGraphicFramePr>
+              <a:graphicFrameLocks xmlns:a="http://schemas.openxmlformats.org/drawingml/2006/main" noChangeAspect="1"/>
+            </wp:cNvGraphicFramePr>
+            <a:graphic xmlns:a="http://schemas.openxmlformats.org/drawingml/2006/main">
+              <a:graphicData uri="http://schemas.openxmlformats.org/drawingml/2006/picture">
+                <pic:pic xmlns:pic="http://schemas.openxmlformats.org/drawingml/2006/picture">
+                  <pic:nvPicPr>
+                    <pic:cNvPr id="1516656030" name="Picture 8" descr="A screenshot of a computer program&#10;&#10;AI-generated content may be incorrect."/>
+                    <pic:cNvPicPr/>
+                  </pic:nvPicPr>
+                  <pic:blipFill>
+                    <a:blip r:embed="rId12">
+                      <a:extLst>
+                        <a:ext uri="{28A0092B-C50C-407E-A947-70E740481C1C}">
+                          <a14:useLocalDpi xmlns:a14="http://schemas.microsoft.com/office/drawing/2010/main" val="0"/>
+                        </a:ext>
+                      </a:extLst>
+                    </a:blip>
+                    <a:stretch>
+                      <a:fillRect/>
+                    </a:stretch>
+                  </pic:blipFill>
+                  <pic:spPr>
+                    <a:xfrm>
+                      <a:off x="0" y="0"/>
+                      <a:ext cx="5943600" cy="4481195"/>
+                    </a:xfrm>
+                    <a:prstGeom prst="rect">
+                      <a:avLst/>
+                    </a:prstGeom>
+                    <a:ln w="38100" cap="sq">
+                      <a:solidFill>
+                        <a:srgbClr val="000000"/>
+                      </a:solidFill>
+                      <a:prstDash val="solid"/>
+                      <a:miter lim="800000"/>
+                    </a:ln>
+                    <a:effectLst>
+                      <a:outerShdw blurRad="50800" dist="38100" dir="2700000" algn="tl" rotWithShape="0">
+                        <a:srgbClr val="000000">
+                          <a:alpha val="43000"/>
+                        </a:srgbClr>
+                      </a:outerShdw>
+                    </a:effectLst>
+                  </pic:spPr>
+                </pic:pic>
+              </a:graphicData>
+            </a:graphic>
+          </wp:inline>
+        </w:drawing>
+      </w:r>
+    </w:p>
+    <w:p>
+      <w:pPr>
+        <w:pStyle w:val="NoSpacing"/>
+        <w:ind w:left="720"/>
+      </w:pPr>
+      <w:r>
+        <w:rPr>
+          <w:noProof/>
+        </w:rPr>
+        <w:drawing>
+          <wp:inline distT="0" distB="0" distL="0" distR="0" wp14:anchorId="2FA2CE9F" wp14:editId="43976B01">
+            <wp:extent cx="5943600" cy="1409065"/>
+            <wp:effectExtent l="76200" t="76200" r="133350" b="133985"/>
+            <wp:docPr id="1952392208" name="Picture 18" descr="A screenshot of a computer program&#10;&#10;AI-generated content may be incorrect."/>
+            <wp:cNvGraphicFramePr>
+              <a:graphicFrameLocks xmlns:a="http://schemas.openxmlformats.org/drawingml/2006/main" noChangeAspect="1"/>
+            </wp:cNvGraphicFramePr>
+            <a:graphic xmlns:a="http://schemas.openxmlformats.org/drawingml/2006/main">
+              <a:graphicData uri="http://schemas.openxmlformats.org/drawingml/2006/picture">
+                <pic:pic xmlns:pic="http://schemas.openxmlformats.org/drawingml/2006/picture">
+                  <pic:nvPicPr>
+                    <pic:cNvPr id="1952392208" name="Picture 18" descr="A screenshot of a computer program&#10;&#10;AI-generated content may be incorrect."/>
+                    <pic:cNvPicPr/>
+                  </pic:nvPicPr>
+                  <pic:blipFill>
+                    <a:blip r:embed="rId13">
+                      <a:extLst>
+                        <a:ext uri="{28A0092B-C50C-407E-A947-70E740481C1C}">
+                          <a14:useLocalDpi xmlns:a14="http://schemas.microsoft.com/office/drawing/2010/main" val="0"/>
+                        </a:ext>
+                      </a:extLst>
+                    </a:blip>
+                    <a:stretch>
+                      <a:fillRect/>
+                    </a:stretch>
+                  </pic:blipFill>
+                  <pic:spPr>
+                    <a:xfrm>
+                      <a:off x="0" y="0"/>
+                      <a:ext cx="5943600" cy="1409065"/>
+                    </a:xfrm>
+                    <a:prstGeom prst="rect">
+                      <a:avLst/>
+                    </a:prstGeom>
+                    <a:ln w="38100" cap="sq">
+                      <a:solidFill>
+                        <a:srgbClr val="000000"/>
+                      </a:solidFill>
+                      <a:prstDash val="solid"/>
+                      <a:miter lim="800000"/>
+                    </a:ln>
+                    <a:effectLst>
+                      <a:outerShdw blurRad="50800" dist="38100" dir="2700000" algn="tl" rotWithShape="0">
+                        <a:srgbClr val="000000">
+                          <a:alpha val="43000"/>
+                        </a:srgbClr>
+                      </a:outerShdw>
+                    </a:effectLst>
+                  </pic:spPr>
+                </pic:pic>
+              </a:graphicData>
+            </a:graphic>
+          </wp:inline>
+        </w:drawing>
+      </w:r>
+    </w:p>
+    <w:p>
+      <w:pPr>
+        <w:pStyle w:val="NoSpacing"/>
+        <w:ind w:left="720"/>
+      </w:pPr>
+      <w:r>
+        <w:t xml:space="preserve">The model effectively explains bike rental patterns, showing that seasonality, holidays, and working days have substantial effects. Weather conditions, particularly misty/cloudy and snowy conditions, decrease rentals, while temperature has a positive impact. Surprisingly, heavy rain does not </w:t>
+      </w:r>
+      <w:proofErr w:type="gramStart"/>
+      <w:r>
+        <w:t>show</w:t>
+      </w:r>
+      <w:proofErr w:type="gramEnd"/>
+      <w:r>
+        <w:t xml:space="preserve"> a significant impact, which may warrant further investigation. Finally, the number of registered users is the strongest predictor, reinforcing the idea that bike-sharing systems heavily rely on frequent users rather than occasional riders.</w:t>
+      </w:r>
+    </w:p>
+    <w:p>
+      <w:pPr>
+        <w:pStyle w:val="NoSpacing"/>
+        <w:ind w:left="720"/>
+      </w:pPr>
+    </w:p>
+    <w:p>
+      <w:pPr>
+        <w:pStyle w:val="NoSpacing"/>
+        <w:ind w:left="720"/>
+      </w:pPr>
+    </w:p>
+    <w:p>
+      <w:pPr>
+        <w:pStyle w:val="NoSpacing"/>
+        <w:ind w:left="720"/>
+      </w:pPr>
+    </w:p>
+    <w:p>
+      <w:pPr>
+        <w:pStyle w:val="NoSpacing"/>
+        <w:numPr>
+          <w:ilvl w:val="0"/>
+          <w:numId w:val="10"/>
+        </w:numPr>
+      </w:pPr>
+      <w:r>
+        <w:lastRenderedPageBreak/>
+        <w:t xml:space="preserve">Perform best subset selection using </w:t>
+      </w:r>
+      <w:proofErr w:type="spellStart"/>
+      <w:proofErr w:type="gramStart"/>
+      <w:r>
+        <w:t>bestglm</w:t>
+      </w:r>
+      <w:proofErr w:type="spellEnd"/>
+      <w:r>
+        <w:t>(</w:t>
+      </w:r>
+      <w:proofErr w:type="gramEnd"/>
+      <w:r>
+        <w:t>) function based on BIC. What’s the best model based on BIC?</w:t>
+      </w:r>
+    </w:p>
+    <w:p>
+      <w:pPr>
+        <w:pStyle w:val="NoSpacing"/>
+        <w:ind w:left="720"/>
+      </w:pPr>
+    </w:p>
+    <w:p>
+      <w:pPr>
+        <w:pStyle w:val="NoSpacing"/>
+        <w:ind w:left="720"/>
+      </w:pPr>
+      <w:r>
+        <w:rPr>
+          <w:noProof/>
+        </w:rPr>
+        <w:drawing>
+          <wp:inline distT="0" distB="0" distL="0" distR="0" wp14:anchorId="0FE0C6E5" wp14:editId="547D384D">
+            <wp:extent cx="5943600" cy="6808470"/>
+            <wp:effectExtent l="76200" t="76200" r="133350" b="125730"/>
+            <wp:docPr id="490197783" name="Picture 10" descr="A computer screen shot of a program&#10;&#10;AI-generated content may be incorrect."/>
+            <wp:cNvGraphicFramePr>
+              <a:graphicFrameLocks xmlns:a="http://schemas.openxmlformats.org/drawingml/2006/main" noChangeAspect="1"/>
+            </wp:cNvGraphicFramePr>
+            <a:graphic xmlns:a="http://schemas.openxmlformats.org/drawingml/2006/main">
+              <a:graphicData uri="http://schemas.openxmlformats.org/drawingml/2006/picture">
+                <pic:pic xmlns:pic="http://schemas.openxmlformats.org/drawingml/2006/picture">
+                  <pic:nvPicPr>
+                    <pic:cNvPr id="490197783" name="Picture 10" descr="A computer screen shot of a program&#10;&#10;AI-generated content may be incorrect."/>
+                    <pic:cNvPicPr/>
+                  </pic:nvPicPr>
+                  <pic:blipFill>
+                    <a:blip r:embed="rId14">
+                      <a:extLst>
+                        <a:ext uri="{28A0092B-C50C-407E-A947-70E740481C1C}">
+                          <a14:useLocalDpi xmlns:a14="http://schemas.microsoft.com/office/drawing/2010/main" val="0"/>
+                        </a:ext>
+                      </a:extLst>
+                    </a:blip>
+                    <a:stretch>
+                      <a:fillRect/>
+                    </a:stretch>
+                  </pic:blipFill>
+                  <pic:spPr>
+                    <a:xfrm>
+                      <a:off x="0" y="0"/>
+                      <a:ext cx="5943600" cy="6808470"/>
+                    </a:xfrm>
+                    <a:prstGeom prst="rect">
+                      <a:avLst/>
+                    </a:prstGeom>
+                    <a:ln w="38100" cap="sq">
+                      <a:solidFill>
+                        <a:srgbClr val="000000"/>
+                      </a:solidFill>
+                      <a:prstDash val="solid"/>
+                      <a:miter lim="800000"/>
+                    </a:ln>
+                    <a:effectLst>
+                      <a:outerShdw blurRad="50800" dist="38100" dir="2700000" algn="tl" rotWithShape="0">
+                        <a:srgbClr val="000000">
+                          <a:alpha val="43000"/>
+                        </a:srgbClr>
+                      </a:outerShdw>
+                    </a:effectLst>
+                  </pic:spPr>
+                </pic:pic>
+              </a:graphicData>
+            </a:graphic>
+          </wp:inline>
+        </w:drawing>
+      </w:r>
+    </w:p>
+    <w:p>
+      <w:pPr>
+        <w:pStyle w:val="NoSpacing"/>
+        <w:ind w:left="720"/>
+      </w:pPr>
+      <w:r>
+        <w:t xml:space="preserve">This model suggests strong predictive performance, with seasonal, weather, holiday, and temperature-related factors all significantly influencing the outcome </w:t>
+      </w:r>
+      <w:r>
+        <w:lastRenderedPageBreak/>
+        <w:t>variable. The model’s high R</w:t>
+      </w:r>
+      <w:r>
+        <w:t xml:space="preserve"> – squared </w:t>
+      </w:r>
+      <w:r>
+        <w:t>and significance levels indicate it is likely capturing the key drivers in the data effectively.</w:t>
+      </w:r>
+    </w:p>
+    <w:p>
+      <w:pPr>
+        <w:pStyle w:val="NoSpacing"/>
+        <w:ind w:left="720"/>
+      </w:pPr>
+    </w:p>
+    <w:p>
+      <w:pPr>
+        <w:pStyle w:val="NoSpacing"/>
+        <w:ind w:left="720"/>
+      </w:pPr>
+    </w:p>
+    <w:p>
+      <w:pPr>
+        <w:pStyle w:val="NoSpacing"/>
+        <w:numPr>
+          <w:ilvl w:val="0"/>
+          <w:numId w:val="10"/>
+        </w:numPr>
+      </w:pPr>
+      <w:r>
+        <w:t>Compute the test error of the best model based on BIC using LOOCV.</w:t>
+      </w:r>
+    </w:p>
+    <w:p>
+      <w:pPr>
+        <w:pStyle w:val="NoSpacing"/>
+        <w:ind w:left="720"/>
+        <w:rPr>
+          <w:noProof/>
+        </w:rPr>
+      </w:pPr>
+    </w:p>
+    <w:p>
+      <w:pPr>
+        <w:pStyle w:val="NoSpacing"/>
+        <w:ind w:left="720"/>
+        <w:rPr>
+          <w:noProof/>
+        </w:rPr>
+      </w:pPr>
+      <w:r>
+        <w:rPr>
+          <w:noProof/>
+        </w:rPr>
+        <w:drawing>
+          <wp:inline distT="0" distB="0" distL="0" distR="0" wp14:anchorId="44763218" wp14:editId="29BD40FE">
+            <wp:extent cx="5943600" cy="5217160"/>
+            <wp:effectExtent l="76200" t="76200" r="133350" b="135890"/>
+            <wp:docPr id="1495270788" name="Picture 11" descr="A screenshot of a computer program&#10;&#10;AI-generated content may be incorrect."/>
+            <wp:cNvGraphicFramePr>
+              <a:graphicFrameLocks xmlns:a="http://schemas.openxmlformats.org/drawingml/2006/main" noChangeAspect="1"/>
+            </wp:cNvGraphicFramePr>
+            <a:graphic xmlns:a="http://schemas.openxmlformats.org/drawingml/2006/main">
+              <a:graphicData uri="http://schemas.openxmlformats.org/drawingml/2006/picture">
+                <pic:pic xmlns:pic="http://schemas.openxmlformats.org/drawingml/2006/picture">
+                  <pic:nvPicPr>
+                    <pic:cNvPr id="1495270788" name="Picture 11" descr="A screenshot of a computer program&#10;&#10;AI-generated content may be incorrect."/>
+                    <pic:cNvPicPr/>
+                  </pic:nvPicPr>
+                  <pic:blipFill>
+                    <a:blip r:embed="rId15">
+                      <a:extLst>
+                        <a:ext uri="{28A0092B-C50C-407E-A947-70E740481C1C}">
+                          <a14:useLocalDpi xmlns:a14="http://schemas.microsoft.com/office/drawing/2010/main" val="0"/>
+                        </a:ext>
+                      </a:extLst>
+                    </a:blip>
+                    <a:stretch>
+                      <a:fillRect/>
+                    </a:stretch>
+                  </pic:blipFill>
+                  <pic:spPr>
+                    <a:xfrm>
+                      <a:off x="0" y="0"/>
+                      <a:ext cx="5943600" cy="5217160"/>
+                    </a:xfrm>
+                    <a:prstGeom prst="rect">
+                      <a:avLst/>
+                    </a:prstGeom>
+                    <a:ln w="38100" cap="sq">
+                      <a:solidFill>
+                        <a:srgbClr val="000000"/>
+                      </a:solidFill>
+                      <a:prstDash val="solid"/>
+                      <a:miter lim="800000"/>
+                    </a:ln>
+                    <a:effectLst>
+                      <a:outerShdw blurRad="50800" dist="38100" dir="2700000" algn="tl" rotWithShape="0">
+                        <a:srgbClr val="000000">
+                          <a:alpha val="43000"/>
+                        </a:srgbClr>
+                      </a:outerShdw>
+                    </a:effectLst>
+                  </pic:spPr>
+                </pic:pic>
+              </a:graphicData>
+            </a:graphic>
+          </wp:inline>
+        </w:drawing>
+      </w:r>
+    </w:p>
+    <w:p>
+      <w:pPr>
+        <w:pStyle w:val="NoSpacing"/>
+        <w:ind w:left="720"/>
+        <w:rPr>
+          <w:noProof/>
+        </w:rPr>
+      </w:pPr>
+      <w:r>
+        <w:rPr>
+          <w:noProof/>
+        </w:rPr>
+        <w:t xml:space="preserve">The test error is </w:t>
+      </w:r>
+      <w:r>
+        <w:rPr>
+          <w:noProof/>
+        </w:rPr>
+        <w:t>35.09127</w:t>
+      </w:r>
+    </w:p>
+    <w:p>
+      <w:pPr>
+        <w:pStyle w:val="NoSpacing"/>
+        <w:ind w:left="720"/>
+        <w:rPr>
+          <w:noProof/>
+        </w:rPr>
+      </w:pPr>
+    </w:p>
+    <w:p>
+      <w:pPr>
+        <w:pStyle w:val="NoSpacing"/>
+        <w:ind w:left="720"/>
+        <w:rPr>
+          <w:noProof/>
+        </w:rPr>
+      </w:pPr>
+    </w:p>
+    <w:p>
+      <w:pPr>
+        <w:pStyle w:val="NoSpacing"/>
+        <w:ind w:left="720"/>
+        <w:rPr>
+          <w:noProof/>
+        </w:rPr>
+      </w:pPr>
+    </w:p>
+    <w:p>
+      <w:pPr>
+        <w:pStyle w:val="NoSpacing"/>
+        <w:ind w:left="720"/>
+      </w:pPr>
+    </w:p>
+    <w:p>
+      <w:pPr>
+        <w:pStyle w:val="NoSpacing"/>
+        <w:ind w:left="720"/>
+      </w:pPr>
+    </w:p>
+    <w:p>
+      <w:pPr>
+        <w:pStyle w:val="NoSpacing"/>
+        <w:ind w:left="720"/>
+      </w:pPr>
+    </w:p>
+    <w:p>
+      <w:pPr>
+        <w:pStyle w:val="NoSpacing"/>
+        <w:ind w:left="720"/>
+      </w:pPr>
+    </w:p>
+    <w:p>
+      <w:pPr>
+        <w:pStyle w:val="NoSpacing"/>
+        <w:ind w:left="720"/>
+      </w:pPr>
+    </w:p>
+    <w:p>
+      <w:pPr>
+        <w:pStyle w:val="NoSpacing"/>
+        <w:numPr>
+          <w:ilvl w:val="0"/>
+          <w:numId w:val="10"/>
+        </w:numPr>
+      </w:pPr>
+      <w:r>
+        <w:lastRenderedPageBreak/>
+        <w:t>Calculate the test error of the best model based on BIC using 10-fold CV.</w:t>
+      </w:r>
+    </w:p>
+    <w:p>
+      <w:pPr>
+        <w:pStyle w:val="NoSpacing"/>
+        <w:ind w:left="720"/>
+      </w:pPr>
+    </w:p>
+    <w:p>
+      <w:pPr>
+        <w:pStyle w:val="NoSpacing"/>
+        <w:ind w:left="720"/>
+      </w:pPr>
+      <w:r>
+        <w:rPr>
+          <w:noProof/>
+        </w:rPr>
+        <w:drawing>
+          <wp:inline distT="0" distB="0" distL="0" distR="0" wp14:anchorId="66815EC8" wp14:editId="16C01CF8">
+            <wp:extent cx="5943600" cy="5509895"/>
+            <wp:effectExtent l="76200" t="76200" r="133350" b="128905"/>
+            <wp:docPr id="10682685" name="Picture 12" descr="A screenshot of a computer program&#10;&#10;AI-generated content may be incorrect."/>
+            <wp:cNvGraphicFramePr>
+              <a:graphicFrameLocks xmlns:a="http://schemas.openxmlformats.org/drawingml/2006/main" noChangeAspect="1"/>
+            </wp:cNvGraphicFramePr>
+            <a:graphic xmlns:a="http://schemas.openxmlformats.org/drawingml/2006/main">
+              <a:graphicData uri="http://schemas.openxmlformats.org/drawingml/2006/picture">
+                <pic:pic xmlns:pic="http://schemas.openxmlformats.org/drawingml/2006/picture">
+                  <pic:nvPicPr>
+                    <pic:cNvPr id="10682685" name="Picture 12" descr="A screenshot of a computer program&#10;&#10;AI-generated content may be incorrect."/>
+                    <pic:cNvPicPr/>
+                  </pic:nvPicPr>
+                  <pic:blipFill>
+                    <a:blip r:embed="rId16">
+                      <a:extLst>
+                        <a:ext uri="{28A0092B-C50C-407E-A947-70E740481C1C}">
+                          <a14:useLocalDpi xmlns:a14="http://schemas.microsoft.com/office/drawing/2010/main" val="0"/>
+                        </a:ext>
+                      </a:extLst>
+                    </a:blip>
+                    <a:stretch>
+                      <a:fillRect/>
+                    </a:stretch>
+                  </pic:blipFill>
+                  <pic:spPr>
+                    <a:xfrm>
+                      <a:off x="0" y="0"/>
+                      <a:ext cx="5943600" cy="5509895"/>
+                    </a:xfrm>
+                    <a:prstGeom prst="rect">
+                      <a:avLst/>
+                    </a:prstGeom>
+                    <a:ln w="38100" cap="sq">
+                      <a:solidFill>
+                        <a:srgbClr val="000000"/>
+                      </a:solidFill>
+                      <a:prstDash val="solid"/>
+                      <a:miter lim="800000"/>
+                    </a:ln>
+                    <a:effectLst>
+                      <a:outerShdw blurRad="50800" dist="38100" dir="2700000" algn="tl" rotWithShape="0">
+                        <a:srgbClr val="000000">
+                          <a:alpha val="43000"/>
+                        </a:srgbClr>
+                      </a:outerShdw>
+                    </a:effectLst>
+                  </pic:spPr>
+                </pic:pic>
+              </a:graphicData>
+            </a:graphic>
+          </wp:inline>
+        </w:drawing>
+      </w:r>
+    </w:p>
+    <w:p>
+      <w:pPr>
+        <w:pStyle w:val="NoSpacing"/>
+        <w:ind w:left="720"/>
+      </w:pPr>
+      <w:r>
+        <w:t>The test error is 35.06165</w:t>
+      </w:r>
+    </w:p>
+    <w:p>
+      <w:pPr>
+        <w:pStyle w:val="NoSpacing"/>
+        <w:ind w:left="720"/>
+      </w:pPr>
+    </w:p>
+    <w:p>
+      <w:pPr>
+        <w:pStyle w:val="NoSpacing"/>
+        <w:ind w:left="720"/>
+        <w:rPr>
+          <w:b/>
+          <w:bCs/>
+        </w:rPr>
+      </w:pPr>
+      <w:r>
+        <w:rPr>
+          <w:b/>
+          <w:bCs/>
+        </w:rPr>
+        <w:t>Note</w:t>
+      </w:r>
+      <w:r>
+        <w:rPr>
+          <w:b/>
+          <w:bCs/>
+        </w:rPr>
+        <w:t xml:space="preserve"> Qn3 &amp; Qn4</w:t>
+      </w:r>
+      <w:r>
+        <w:rPr>
+          <w:b/>
+          <w:bCs/>
+        </w:rPr>
+        <w:t>:</w:t>
+      </w:r>
+    </w:p>
+    <w:p>
+      <w:pPr>
+        <w:pStyle w:val="NoSpacing"/>
+        <w:ind w:left="720"/>
+      </w:pPr>
+      <w:r>
+        <w:t>An RMSE value of 35 indicates that, on average, the model's predictions deviate from the actual values by 35 units. In general, lower RMSE values signify better model performance, as they indicate smaller discrepancies between predicted and actual values.</w:t>
+      </w:r>
+    </w:p>
+    <w:p>
+      <w:pPr>
+        <w:pStyle w:val="NoSpacing"/>
+        <w:ind w:left="720"/>
+      </w:pPr>
+    </w:p>
+    <w:p>
+      <w:pPr>
+        <w:pStyle w:val="NoSpacing"/>
+        <w:ind w:left="720"/>
+      </w:pPr>
+    </w:p>
+    <w:p>
+      <w:pPr>
+        <w:pStyle w:val="NoSpacing"/>
+        <w:ind w:left="720"/>
+      </w:pPr>
+    </w:p>
+    <w:p>
+      <w:pPr>
+        <w:pStyle w:val="NoSpacing"/>
+        <w:numPr>
+          <w:ilvl w:val="0"/>
+          <w:numId w:val="10"/>
+        </w:numPr>
+      </w:pPr>
+      <w:r>
+        <w:lastRenderedPageBreak/>
+        <w:t xml:space="preserve">Perform best subset selection using </w:t>
+      </w:r>
+      <w:proofErr w:type="spellStart"/>
+      <w:proofErr w:type="gramStart"/>
+      <w:r>
+        <w:t>bestglm</w:t>
+      </w:r>
+      <w:proofErr w:type="spellEnd"/>
+      <w:r>
+        <w:t>(</w:t>
+      </w:r>
+      <w:proofErr w:type="gramEnd"/>
+      <w:r>
+        <w:t>) function based on CV. What’s the best model based on CV?</w:t>
+      </w:r>
+    </w:p>
+    <w:p>
+      <w:pPr>
+        <w:pStyle w:val="NoSpacing"/>
+        <w:ind w:left="720"/>
+      </w:pPr>
+    </w:p>
+    <w:p>
+      <w:pPr>
+        <w:pStyle w:val="NoSpacing"/>
+        <w:ind w:left="720"/>
+      </w:pPr>
+      <w:r>
+        <w:rPr>
+          <w:noProof/>
+        </w:rPr>
+        <w:drawing>
+          <wp:inline distT="0" distB="0" distL="0" distR="0" wp14:anchorId="5DE59953" wp14:editId="4AC3D8FC">
+            <wp:extent cx="5943600" cy="6067425"/>
+            <wp:effectExtent l="76200" t="76200" r="133350" b="142875"/>
+            <wp:docPr id="1336909271" name="Picture 13" descr="A screenshot of a computer program&#10;&#10;AI-generated content may be incorrect."/>
+            <wp:cNvGraphicFramePr>
+              <a:graphicFrameLocks xmlns:a="http://schemas.openxmlformats.org/drawingml/2006/main" noChangeAspect="1"/>
+            </wp:cNvGraphicFramePr>
+            <a:graphic xmlns:a="http://schemas.openxmlformats.org/drawingml/2006/main">
+              <a:graphicData uri="http://schemas.openxmlformats.org/drawingml/2006/picture">
+                <pic:pic xmlns:pic="http://schemas.openxmlformats.org/drawingml/2006/picture">
+                  <pic:nvPicPr>
+                    <pic:cNvPr id="1336909271" name="Picture 13" descr="A screenshot of a computer program&#10;&#10;AI-generated content may be incorrect."/>
+                    <pic:cNvPicPr/>
+                  </pic:nvPicPr>
+                  <pic:blipFill>
+                    <a:blip r:embed="rId17">
+                      <a:extLst>
+                        <a:ext uri="{28A0092B-C50C-407E-A947-70E740481C1C}">
+                          <a14:useLocalDpi xmlns:a14="http://schemas.microsoft.com/office/drawing/2010/main" val="0"/>
+                        </a:ext>
+                      </a:extLst>
+                    </a:blip>
+                    <a:stretch>
+                      <a:fillRect/>
+                    </a:stretch>
+                  </pic:blipFill>
+                  <pic:spPr>
+                    <a:xfrm>
+                      <a:off x="0" y="0"/>
+                      <a:ext cx="5943600" cy="6067425"/>
+                    </a:xfrm>
+                    <a:prstGeom prst="rect">
+                      <a:avLst/>
+                    </a:prstGeom>
+                    <a:ln w="38100" cap="sq">
+                      <a:solidFill>
+                        <a:srgbClr val="000000"/>
+                      </a:solidFill>
+                      <a:prstDash val="solid"/>
+                      <a:miter lim="800000"/>
+                    </a:ln>
+                    <a:effectLst>
+                      <a:outerShdw blurRad="50800" dist="38100" dir="2700000" algn="tl" rotWithShape="0">
+                        <a:srgbClr val="000000">
+                          <a:alpha val="43000"/>
+                        </a:srgbClr>
+                      </a:outerShdw>
+                    </a:effectLst>
+                  </pic:spPr>
+                </pic:pic>
+              </a:graphicData>
+            </a:graphic>
+          </wp:inline>
+        </w:drawing>
+      </w:r>
+    </w:p>
+    <w:p>
+      <w:pPr>
+        <w:pStyle w:val="NoSpacing"/>
+        <w:ind w:left="720"/>
+      </w:pPr>
+      <w:r>
+        <w:t xml:space="preserve">The model's high R-squared value and significant predictors indicate a good fit, with meaningful relationships between the predictors and the outcome. However, certain predictors, such as </w:t>
+      </w:r>
+      <w:proofErr w:type="spellStart"/>
+      <w:r>
+        <w:rPr>
+          <w:i/>
+          <w:iCs/>
+        </w:rPr>
+        <w:t>workingdayYes</w:t>
+      </w:r>
+      <w:proofErr w:type="spellEnd"/>
+      <w:r>
+        <w:rPr>
+          <w:i/>
+          <w:iCs/>
+        </w:rPr>
+        <w:t xml:space="preserve"> </w:t>
+      </w:r>
+      <w:r>
+        <w:t xml:space="preserve">and </w:t>
+      </w:r>
+      <w:proofErr w:type="spellStart"/>
+      <w:r>
+        <w:rPr>
+          <w:i/>
+          <w:iCs/>
+        </w:rPr>
+        <w:t>seasonFall</w:t>
+      </w:r>
+      <w:proofErr w:type="spellEnd"/>
+      <w:r>
+        <w:t>, show large effects that warrant careful interpretation to ensure they align with domain expectations and aren't driven by multicollinearity. Furthermore, the broad range of residuals suggests that while the model is generally accurate, there may be outliers or variations not fully captured by the current predictors.</w:t>
+      </w:r>
+    </w:p>
+    <w:p>
+      <w:pPr>
+        <w:pStyle w:val="NoSpacing"/>
+        <w:numPr>
+          <w:ilvl w:val="0"/>
+          <w:numId w:val="10"/>
+        </w:numPr>
+      </w:pPr>
+      <w:r>
+        <w:lastRenderedPageBreak/>
+        <w:t xml:space="preserve">Perform the backward stepwise selection using </w:t>
+      </w:r>
+      <w:proofErr w:type="spellStart"/>
+      <w:proofErr w:type="gramStart"/>
+      <w:r>
+        <w:t>stepAIC</w:t>
+      </w:r>
+      <w:proofErr w:type="spellEnd"/>
+      <w:r>
+        <w:t>(</w:t>
+      </w:r>
+      <w:proofErr w:type="gramEnd"/>
+      <w:r>
+        <w:t>) function. What’s the best model?</w:t>
+      </w:r>
+    </w:p>
+    <w:p>
+      <w:pPr>
+        <w:pStyle w:val="NoSpacing"/>
+        <w:ind w:left="720"/>
+      </w:pPr>
+    </w:p>
+    <w:p>
+      <w:pPr>
+        <w:pStyle w:val="NoSpacing"/>
+        <w:ind w:left="720"/>
+      </w:pPr>
+      <w:r>
+        <w:rPr>
+          <w:noProof/>
+        </w:rPr>
+        <w:drawing>
+          <wp:inline distT="0" distB="0" distL="0" distR="0" wp14:anchorId="4FC5A3F0" wp14:editId="2CCFF44C">
+            <wp:extent cx="5943600" cy="3249930"/>
+            <wp:effectExtent l="76200" t="76200" r="133350" b="140970"/>
+            <wp:docPr id="1419458871" name="Picture 14" descr="A screenshot of a computer program&#10;&#10;AI-generated content may be incorrect."/>
+            <wp:cNvGraphicFramePr>
+              <a:graphicFrameLocks xmlns:a="http://schemas.openxmlformats.org/drawingml/2006/main" noChangeAspect="1"/>
+            </wp:cNvGraphicFramePr>
+            <a:graphic xmlns:a="http://schemas.openxmlformats.org/drawingml/2006/main">
+              <a:graphicData uri="http://schemas.openxmlformats.org/drawingml/2006/picture">
+                <pic:pic xmlns:pic="http://schemas.openxmlformats.org/drawingml/2006/picture">
+                  <pic:nvPicPr>
+                    <pic:cNvPr id="1419458871" name="Picture 14" descr="A screenshot of a computer program&#10;&#10;AI-generated content may be incorrect."/>
+                    <pic:cNvPicPr/>
+                  </pic:nvPicPr>
+                  <pic:blipFill>
+                    <a:blip r:embed="rId18">
+                      <a:extLst>
+                        <a:ext uri="{28A0092B-C50C-407E-A947-70E740481C1C}">
+                          <a14:useLocalDpi xmlns:a14="http://schemas.microsoft.com/office/drawing/2010/main" val="0"/>
+                        </a:ext>
+                      </a:extLst>
+                    </a:blip>
+                    <a:stretch>
+                      <a:fillRect/>
+                    </a:stretch>
+                  </pic:blipFill>
+                  <pic:spPr>
+                    <a:xfrm>
+                      <a:off x="0" y="0"/>
+                      <a:ext cx="5943600" cy="3249930"/>
+                    </a:xfrm>
+                    <a:prstGeom prst="rect">
+                      <a:avLst/>
+                    </a:prstGeom>
+                    <a:ln w="38100" cap="sq">
+                      <a:solidFill>
+                        <a:srgbClr val="000000"/>
+                      </a:solidFill>
+                      <a:prstDash val="solid"/>
+                      <a:miter lim="800000"/>
+                    </a:ln>
+                    <a:effectLst>
+                      <a:outerShdw blurRad="50800" dist="38100" dir="2700000" algn="tl" rotWithShape="0">
+                        <a:srgbClr val="000000">
+                          <a:alpha val="43000"/>
+                        </a:srgbClr>
+                      </a:outerShdw>
+                    </a:effectLst>
+                  </pic:spPr>
+                </pic:pic>
+              </a:graphicData>
+            </a:graphic>
+          </wp:inline>
+        </w:drawing>
+      </w:r>
+    </w:p>
+    <w:p>
+      <w:pPr>
+        <w:pStyle w:val="NoSpacing"/>
+        <w:ind w:left="720"/>
+      </w:pPr>
+      <w:r>
+        <w:t>The analysis used backward stepwise selection to identify the best predictive model for bike rentals, retaining all variables as their removal increased the Akaike Information Criterion (AIC).</w:t>
+      </w:r>
+    </w:p>
+    <w:p>
+      <w:pPr>
+        <w:pStyle w:val="NoSpacing"/>
+        <w:ind w:left="720"/>
+      </w:pPr>
+      <w:r>
+        <w:rPr>
+          <w:noProof/>
+        </w:rPr>
+        <w:lastRenderedPageBreak/>
+        <w:drawing>
+          <wp:inline distT="0" distB="0" distL="0" distR="0" wp14:anchorId="467A5850" wp14:editId="3DFF5896">
+            <wp:extent cx="5943600" cy="4665980"/>
+            <wp:effectExtent l="76200" t="76200" r="133350" b="134620"/>
+            <wp:docPr id="674184843" name="Picture 15" descr="A screenshot of a computer program&#10;&#10;AI-generated content may be incorrect."/>
+            <wp:cNvGraphicFramePr>
+              <a:graphicFrameLocks xmlns:a="http://schemas.openxmlformats.org/drawingml/2006/main" noChangeAspect="1"/>
+            </wp:cNvGraphicFramePr>
+            <a:graphic xmlns:a="http://schemas.openxmlformats.org/drawingml/2006/main">
+              <a:graphicData uri="http://schemas.openxmlformats.org/drawingml/2006/picture">
+                <pic:pic xmlns:pic="http://schemas.openxmlformats.org/drawingml/2006/picture">
+                  <pic:nvPicPr>
+                    <pic:cNvPr id="674184843" name="Picture 15" descr="A screenshot of a computer program&#10;&#10;AI-generated content may be incorrect."/>
+                    <pic:cNvPicPr/>
+                  </pic:nvPicPr>
+                  <pic:blipFill>
+                    <a:blip r:embed="rId19">
+                      <a:extLst>
+                        <a:ext uri="{28A0092B-C50C-407E-A947-70E740481C1C}">
+                          <a14:useLocalDpi xmlns:a14="http://schemas.microsoft.com/office/drawing/2010/main" val="0"/>
+                        </a:ext>
+                      </a:extLst>
+                    </a:blip>
+                    <a:stretch>
+                      <a:fillRect/>
+                    </a:stretch>
+                  </pic:blipFill>
+                  <pic:spPr>
+                    <a:xfrm>
+                      <a:off x="0" y="0"/>
+                      <a:ext cx="5943600" cy="4665980"/>
+                    </a:xfrm>
+                    <a:prstGeom prst="rect">
+                      <a:avLst/>
+                    </a:prstGeom>
+                    <a:ln w="38100" cap="sq">
+                      <a:solidFill>
+                        <a:srgbClr val="000000"/>
+                      </a:solidFill>
+                      <a:prstDash val="solid"/>
+                      <a:miter lim="800000"/>
+                    </a:ln>
+                    <a:effectLst>
+                      <a:outerShdw blurRad="50800" dist="38100" dir="2700000" algn="tl" rotWithShape="0">
+                        <a:srgbClr val="000000">
+                          <a:alpha val="43000"/>
+                        </a:srgbClr>
+                      </a:outerShdw>
+                    </a:effectLst>
+                  </pic:spPr>
+                </pic:pic>
+              </a:graphicData>
+            </a:graphic>
+          </wp:inline>
+        </w:drawing>
+      </w:r>
+    </w:p>
+    <w:p>
+      <w:pPr>
+        <w:pStyle w:val="NoSpacing"/>
+        <w:ind w:left="720"/>
+      </w:pPr>
+      <w:r>
+        <w:t>The final model, explaining 96.25% of rental variations, confirmed that season, holidays, working days, weather, temperature, and registered users significantly impact rentals. Rentals decrease in summer, fall, and winter, as well as on holidays and working days. Cloudy weather and light snow reduce rentals, while temperature positively influences usage. Registered users strongly drive demand, emphasizing their importance. These insights can help bike-sharing services optimize operations, adjust for seasonal trends, and encourage ridership through registration programs.</w:t>
+      </w:r>
+    </w:p>
+    <w:p>
+      <w:pPr>
+        <w:pStyle w:val="NoSpacing"/>
+        <w:ind w:left="720"/>
+      </w:pPr>
     </w:p>
     <w:sectPr>
       <w:pgSz w:w="12240" w:h="15840"/>
@@ -648,6 +2406,95 @@
     </w:lvl>
   </w:abstractNum>
   <w:abstractNum w:abstractNumId="3" w15:restartNumberingAfterBreak="0">
+    <w:nsid w:val="30D228EE"/>
+    <w:multiLevelType w:val="hybridMultilevel"/>
+    <w:tmpl w:val="002271C6"/>
+    <w:lvl w:ilvl="0" w:tplc="B44A0814">
+      <w:start w:val="1"/>
+      <w:numFmt w:val="decimal"/>
+      <w:lvlText w:val="%1."/>
+      <w:lvlJc w:val="left"/>
+      <w:pPr>
+        <w:ind w:left="720" w:hanging="360"/>
+      </w:pPr>
+      <w:rPr>
+        <w:rFonts w:hint="default"/>
+      </w:rPr>
+    </w:lvl>
+    <w:lvl w:ilvl="1" w:tplc="04090019" w:tentative="1">
+      <w:start w:val="1"/>
+      <w:numFmt w:val="lowerLetter"/>
+      <w:lvlText w:val="%2."/>
+      <w:lvlJc w:val="left"/>
+      <w:pPr>
+        <w:ind w:left="1440" w:hanging="360"/>
+      </w:pPr>
+    </w:lvl>
+    <w:lvl w:ilvl="2" w:tplc="0409001B" w:tentative="1">
+      <w:start w:val="1"/>
+      <w:numFmt w:val="lowerRoman"/>
+      <w:lvlText w:val="%3."/>
+      <w:lvlJc w:val="right"/>
+      <w:pPr>
+        <w:ind w:left="2160" w:hanging="180"/>
+      </w:pPr>
+    </w:lvl>
+    <w:lvl w:ilvl="3" w:tplc="0409000F" w:tentative="1">
+      <w:start w:val="1"/>
+      <w:numFmt w:val="decimal"/>
+      <w:lvlText w:val="%4."/>
+      <w:lvlJc w:val="left"/>
+      <w:pPr>
+        <w:ind w:left="2880" w:hanging="360"/>
+      </w:pPr>
+    </w:lvl>
+    <w:lvl w:ilvl="4" w:tplc="04090019" w:tentative="1">
+      <w:start w:val="1"/>
+      <w:numFmt w:val="lowerLetter"/>
+      <w:lvlText w:val="%5."/>
+      <w:lvlJc w:val="left"/>
+      <w:pPr>
+        <w:ind w:left="3600" w:hanging="360"/>
+      </w:pPr>
+    </w:lvl>
+    <w:lvl w:ilvl="5" w:tplc="0409001B" w:tentative="1">
+      <w:start w:val="1"/>
+      <w:numFmt w:val="lowerRoman"/>
+      <w:lvlText w:val="%6."/>
+      <w:lvlJc w:val="right"/>
+      <w:pPr>
+        <w:ind w:left="4320" w:hanging="180"/>
+      </w:pPr>
+    </w:lvl>
+    <w:lvl w:ilvl="6" w:tplc="0409000F" w:tentative="1">
+      <w:start w:val="1"/>
+      <w:numFmt w:val="decimal"/>
+      <w:lvlText w:val="%7."/>
+      <w:lvlJc w:val="left"/>
+      <w:pPr>
+        <w:ind w:left="5040" w:hanging="360"/>
+      </w:pPr>
+    </w:lvl>
+    <w:lvl w:ilvl="7" w:tplc="04090019" w:tentative="1">
+      <w:start w:val="1"/>
+      <w:numFmt w:val="lowerLetter"/>
+      <w:lvlText w:val="%8."/>
+      <w:lvlJc w:val="left"/>
+      <w:pPr>
+        <w:ind w:left="5760" w:hanging="360"/>
+      </w:pPr>
+    </w:lvl>
+    <w:lvl w:ilvl="8" w:tplc="0409001B" w:tentative="1">
+      <w:start w:val="1"/>
+      <w:numFmt w:val="lowerRoman"/>
+      <w:lvlText w:val="%9."/>
+      <w:lvlJc w:val="right"/>
+      <w:pPr>
+        <w:ind w:left="6480" w:hanging="180"/>
+      </w:pPr>
+    </w:lvl>
+  </w:abstractNum>
+  <w:abstractNum w:abstractNumId="4" w15:restartNumberingAfterBreak="0">
     <w:nsid w:val="330759C0"/>
     <w:multiLevelType w:val="hybridMultilevel"/>
     <w:tmpl w:val="CEF28FD2"/>
@@ -760,7 +2607,7 @@
       </w:rPr>
     </w:lvl>
   </w:abstractNum>
-  <w:abstractNum w:abstractNumId="4" w15:restartNumberingAfterBreak="0">
+  <w:abstractNum w:abstractNumId="5" w15:restartNumberingAfterBreak="0">
     <w:nsid w:val="470C4CFB"/>
     <w:multiLevelType w:val="hybridMultilevel"/>
     <w:tmpl w:val="75A0020E"/>
@@ -846,7 +2693,7 @@
       </w:pPr>
     </w:lvl>
   </w:abstractNum>
-  <w:abstractNum w:abstractNumId="5" w15:restartNumberingAfterBreak="0">
+  <w:abstractNum w:abstractNumId="6" w15:restartNumberingAfterBreak="0">
     <w:nsid w:val="4A027617"/>
     <w:multiLevelType w:val="hybridMultilevel"/>
     <w:tmpl w:val="1D1AC79E"/>
@@ -932,7 +2779,7 @@
       </w:pPr>
     </w:lvl>
   </w:abstractNum>
-  <w:abstractNum w:abstractNumId="6" w15:restartNumberingAfterBreak="0">
+  <w:abstractNum w:abstractNumId="7" w15:restartNumberingAfterBreak="0">
     <w:nsid w:val="5C922205"/>
     <w:multiLevelType w:val="hybridMultilevel"/>
     <w:tmpl w:val="ADA063F6"/>
@@ -1021,7 +2868,7 @@
       </w:pPr>
     </w:lvl>
   </w:abstractNum>
-  <w:abstractNum w:abstractNumId="7" w15:restartNumberingAfterBreak="0">
+  <w:abstractNum w:abstractNumId="8" w15:restartNumberingAfterBreak="0">
     <w:nsid w:val="64ED1B42"/>
     <w:multiLevelType w:val="hybridMultilevel"/>
     <w:tmpl w:val="18D27CA2"/>
@@ -1110,7 +2957,7 @@
       </w:pPr>
     </w:lvl>
   </w:abstractNum>
-  <w:abstractNum w:abstractNumId="8" w15:restartNumberingAfterBreak="0">
+  <w:abstractNum w:abstractNumId="9" w15:restartNumberingAfterBreak="0">
     <w:nsid w:val="6B015B4A"/>
     <w:multiLevelType w:val="hybridMultilevel"/>
     <w:tmpl w:val="C0ECB336"/>
@@ -1197,7 +3044,7 @@
     </w:lvl>
   </w:abstractNum>
   <w:num w:numId="1" w16cid:durableId="1207839608">
-    <w:abstractNumId w:val="5"/>
+    <w:abstractNumId w:val="6"/>
   </w:num>
   <w:num w:numId="2" w16cid:durableId="458914537">
     <w:abstractNumId w:val="2"/>
@@ -1206,22 +3053,25 @@
     <w:abstractNumId w:val="1"/>
   </w:num>
   <w:num w:numId="4" w16cid:durableId="1277522596">
-    <w:abstractNumId w:val="7"/>
+    <w:abstractNumId w:val="8"/>
   </w:num>
   <w:num w:numId="5" w16cid:durableId="1050419543">
-    <w:abstractNumId w:val="3"/>
+    <w:abstractNumId w:val="4"/>
   </w:num>
   <w:num w:numId="6" w16cid:durableId="1071001859">
-    <w:abstractNumId w:val="8"/>
+    <w:abstractNumId w:val="9"/>
   </w:num>
   <w:num w:numId="7" w16cid:durableId="1783376271">
     <w:abstractNumId w:val="0"/>
   </w:num>
   <w:num w:numId="8" w16cid:durableId="1395547294">
-    <w:abstractNumId w:val="6"/>
+    <w:abstractNumId w:val="7"/>
   </w:num>
   <w:num w:numId="9" w16cid:durableId="254480526">
-    <w:abstractNumId w:val="4"/>
+    <w:abstractNumId w:val="5"/>
+  </w:num>
+  <w:num w:numId="10" w16cid:durableId="546062584">
+    <w:abstractNumId w:val="3"/>
   </w:num>
 </w:numbering>
 </file>
